--- a/documents/Bas_Robin_preliminary_ML_report.docx
+++ b/documents/Bas_Robin_preliminary_ML_report.docx
@@ -1,6 +1,6 @@
 
 <file path=word/document.xml><?xml version="1.0" encoding="utf-8"?>
-<w:document xmlns:wpc="http://schemas.microsoft.com/office/word/2010/wordprocessingCanvas" xmlns:cx="http://schemas.microsoft.com/office/drawing/2014/chartex" xmlns:cx1="http://schemas.microsoft.com/office/drawing/2015/9/8/chartex" xmlns:cx2="http://schemas.microsoft.com/office/drawing/2015/10/21/chartex" xmlns:cx3="http://schemas.microsoft.com/office/drawing/2016/5/9/chartex" xmlns:cx4="http://schemas.microsoft.com/office/drawing/2016/5/10/chartex" xmlns:cx5="http://schemas.microsoft.com/office/drawing/2016/5/11/chartex" xmlns:cx6="http://schemas.microsoft.com/office/drawing/2016/5/12/chartex" xmlns:cx7="http://schemas.microsoft.com/office/drawing/2016/5/13/chartex" xmlns:cx8="http://schemas.microsoft.com/office/drawing/2016/5/14/chartex" xmlns:mc="http://schemas.openxmlformats.org/markup-compatibility/2006" xmlns:aink="http://schemas.microsoft.com/office/drawing/2016/ink" xmlns:am3d="http://schemas.microsoft.com/office/drawing/2017/model3d" xmlns:o="urn:schemas-microsoft-com:office:office" xmlns:r="http://schemas.openxmlformats.org/officeDocument/2006/relationships" xmlns:m="http://schemas.openxmlformats.org/officeDocument/2006/math" xmlns:v="urn:schemas-microsoft-com:vml" xmlns:wp14="http://schemas.microsoft.com/office/word/2010/wordprocessingDrawing" xmlns:wp="http://schemas.openxmlformats.org/drawingml/2006/wordprocessingDrawing" xmlns:w10="urn:schemas-microsoft-com:office:word" xmlns:w="http://schemas.openxmlformats.org/wordprocessingml/2006/main" xmlns:w14="http://schemas.microsoft.com/office/word/2010/wordml" xmlns:w15="http://schemas.microsoft.com/office/word/2012/wordml" xmlns:w16cex="http://schemas.microsoft.com/office/word/2018/wordml/cex" xmlns:w16cid="http://schemas.microsoft.com/office/word/2016/wordml/cid" xmlns:w16="http://schemas.microsoft.com/office/word/2018/wordml" xmlns:w16sdtdh="http://schemas.microsoft.com/office/word/2020/wordml/sdtdatahash" xmlns:w16se="http://schemas.microsoft.com/office/word/2015/wordml/symex" xmlns:wpg="http://schemas.microsoft.com/office/word/2010/wordprocessingGroup" xmlns:wpi="http://schemas.microsoft.com/office/word/2010/wordprocessingInk" xmlns:wne="http://schemas.microsoft.com/office/word/2006/wordml" xmlns:wps="http://schemas.microsoft.com/office/word/2010/wordprocessingShape" mc:Ignorable="w14 w15 w16se w16cid w16 w16cex w16sdtdh wp14">
+<w:document xmlns:wpc="http://schemas.microsoft.com/office/word/2010/wordprocessingCanvas" xmlns:cx="http://schemas.microsoft.com/office/drawing/2014/chartex" xmlns:cx1="http://schemas.microsoft.com/office/drawing/2015/9/8/chartex" xmlns:cx2="http://schemas.microsoft.com/office/drawing/2015/10/21/chartex" xmlns:cx3="http://schemas.microsoft.com/office/drawing/2016/5/9/chartex" xmlns:cx4="http://schemas.microsoft.com/office/drawing/2016/5/10/chartex" xmlns:cx5="http://schemas.microsoft.com/office/drawing/2016/5/11/chartex" xmlns:cx6="http://schemas.microsoft.com/office/drawing/2016/5/12/chartex" xmlns:cx7="http://schemas.microsoft.com/office/drawing/2016/5/13/chartex" xmlns:cx8="http://schemas.microsoft.com/office/drawing/2016/5/14/chartex" xmlns:mc="http://schemas.openxmlformats.org/markup-compatibility/2006" xmlns:aink="http://schemas.microsoft.com/office/drawing/2016/ink" xmlns:am3d="http://schemas.microsoft.com/office/drawing/2017/model3d" xmlns:o="urn:schemas-microsoft-com:office:office" xmlns:oel="http://schemas.microsoft.com/office/2019/extlst" xmlns:r="http://schemas.openxmlformats.org/officeDocument/2006/relationships" xmlns:m="http://schemas.openxmlformats.org/officeDocument/2006/math" xmlns:v="urn:schemas-microsoft-com:vml" xmlns:wp14="http://schemas.microsoft.com/office/word/2010/wordprocessingDrawing" xmlns:wp="http://schemas.openxmlformats.org/drawingml/2006/wordprocessingDrawing" xmlns:w10="urn:schemas-microsoft-com:office:word" xmlns:w="http://schemas.openxmlformats.org/wordprocessingml/2006/main" xmlns:w14="http://schemas.microsoft.com/office/word/2010/wordml" xmlns:w15="http://schemas.microsoft.com/office/word/2012/wordml" xmlns:w16cex="http://schemas.microsoft.com/office/word/2018/wordml/cex" xmlns:w16cid="http://schemas.microsoft.com/office/word/2016/wordml/cid" xmlns:w16="http://schemas.microsoft.com/office/word/2018/wordml" xmlns:w16sdtdh="http://schemas.microsoft.com/office/word/2020/wordml/sdtdatahash" xmlns:w16se="http://schemas.microsoft.com/office/word/2015/wordml/symex" xmlns:wpg="http://schemas.microsoft.com/office/word/2010/wordprocessingGroup" xmlns:wpi="http://schemas.microsoft.com/office/word/2010/wordprocessingInk" xmlns:wne="http://schemas.microsoft.com/office/word/2006/wordml" xmlns:wps="http://schemas.microsoft.com/office/word/2010/wordprocessingShape" mc:Ignorable="w14 w15 w16se w16cid w16 w16cex w16sdtdh wp14">
   <w:body>
     <w:sdt>
       <w:sdtPr>
@@ -16,7 +16,6 @@
           <w:docPartUnique/>
         </w:docPartObj>
       </w:sdtPr>
-      <w:sdtEndPr/>
       <w:sdtContent>
         <w:p>
           <w:r>
@@ -343,7 +342,7 @@
                                     <w:sz w:val="24"/>
                                     <w:szCs w:val="24"/>
                                   </w:rPr>
-                                  <w:t>[name, student number]</w:t>
+                                  <w:t>Robin Heslinga, 1670551</w:t>
                                 </w:r>
                               </w:p>
                               <w:p>
@@ -364,28 +363,7 @@
                                     <w:sz w:val="24"/>
                                     <w:szCs w:val="24"/>
                                   </w:rPr>
-                                  <w:t>[name, student number]</w:t>
-                                </w:r>
-                              </w:p>
-                              <w:p>
-                                <w:pPr>
-                                  <w:pStyle w:val="NoSpacing"/>
-                                  <w:spacing w:before="80" w:after="40"/>
-                                  <w:rPr>
-                                    <w:caps/>
-                                    <w:color w:val="5B9BD5" w:themeColor="accent5"/>
-                                    <w:sz w:val="24"/>
-                                    <w:szCs w:val="24"/>
-                                  </w:rPr>
-                                </w:pPr>
-                                <w:r>
-                                  <w:rPr>
-                                    <w:caps/>
-                                    <w:color w:val="5B9BD5" w:themeColor="accent5"/>
-                                    <w:sz w:val="24"/>
-                                    <w:szCs w:val="24"/>
-                                  </w:rPr>
-                                  <w:t>[name, student number]</w:t>
+                                  <w:t>Bas Schoren,</w:t>
                                 </w:r>
                               </w:p>
                               <w:p>
@@ -418,7 +396,7 @@
                                     <w:sz w:val="24"/>
                                     <w:szCs w:val="24"/>
                                   </w:rPr>
-                                  <w:t>Minor: [Name of the minor]</w:t>
+                                  <w:t>subject: EVD3 - EVML</w:t>
                                 </w:r>
                               </w:p>
                               <w:p>
@@ -439,7 +417,16 @@
                                     <w:sz w:val="24"/>
                                     <w:szCs w:val="24"/>
                                   </w:rPr>
-                                  <w:t>Group: [Group nr]</w:t>
+                                  <w:t xml:space="preserve">Group: </w:t>
+                                </w:r>
+                                <w:r>
+                                  <w:rPr>
+                                    <w:caps/>
+                                    <w:color w:val="5B9BD5" w:themeColor="accent5"/>
+                                    <w:sz w:val="24"/>
+                                    <w:szCs w:val="24"/>
+                                  </w:rPr>
+                                  <w:t>Bas&amp;Robin</w:t>
                                 </w:r>
                               </w:p>
                               <w:p>
@@ -460,7 +447,16 @@
                                     <w:sz w:val="24"/>
                                     <w:szCs w:val="24"/>
                                   </w:rPr>
-                                  <w:t>Date: [kies een datum]</w:t>
+                                  <w:t xml:space="preserve">Date: </w:t>
+                                </w:r>
+                                <w:r>
+                                  <w:rPr>
+                                    <w:caps/>
+                                    <w:color w:val="5B9BD5" w:themeColor="accent5"/>
+                                    <w:sz w:val="24"/>
+                                    <w:szCs w:val="24"/>
+                                  </w:rPr>
+                                  <w:t>28-10-2023</w:t>
                                 </w:r>
                               </w:p>
                             </w:txbxContent>
@@ -529,7 +525,7 @@
                               <w:sz w:val="24"/>
                               <w:szCs w:val="24"/>
                             </w:rPr>
-                            <w:t>[name, student number]</w:t>
+                            <w:t>Robin Heslinga, 1670551</w:t>
                           </w:r>
                         </w:p>
                         <w:p>
@@ -550,28 +546,7 @@
                               <w:sz w:val="24"/>
                               <w:szCs w:val="24"/>
                             </w:rPr>
-                            <w:t>[name, student number]</w:t>
-                          </w:r>
-                        </w:p>
-                        <w:p>
-                          <w:pPr>
-                            <w:pStyle w:val="NoSpacing"/>
-                            <w:spacing w:before="80" w:after="40"/>
-                            <w:rPr>
-                              <w:caps/>
-                              <w:color w:val="5B9BD5" w:themeColor="accent5"/>
-                              <w:sz w:val="24"/>
-                              <w:szCs w:val="24"/>
-                            </w:rPr>
-                          </w:pPr>
-                          <w:r>
-                            <w:rPr>
-                              <w:caps/>
-                              <w:color w:val="5B9BD5" w:themeColor="accent5"/>
-                              <w:sz w:val="24"/>
-                              <w:szCs w:val="24"/>
-                            </w:rPr>
-                            <w:t>[name, student number]</w:t>
+                            <w:t>Bas Schoren,</w:t>
                           </w:r>
                         </w:p>
                         <w:p>
@@ -604,7 +579,7 @@
                               <w:sz w:val="24"/>
                               <w:szCs w:val="24"/>
                             </w:rPr>
-                            <w:t>Minor: [Name of the minor]</w:t>
+                            <w:t>subject: EVD3 - EVML</w:t>
                           </w:r>
                         </w:p>
                         <w:p>
@@ -625,7 +600,16 @@
                               <w:sz w:val="24"/>
                               <w:szCs w:val="24"/>
                             </w:rPr>
-                            <w:t>Group: [Group nr]</w:t>
+                            <w:t xml:space="preserve">Group: </w:t>
+                          </w:r>
+                          <w:r>
+                            <w:rPr>
+                              <w:caps/>
+                              <w:color w:val="5B9BD5" w:themeColor="accent5"/>
+                              <w:sz w:val="24"/>
+                              <w:szCs w:val="24"/>
+                            </w:rPr>
+                            <w:t>Bas&amp;Robin</w:t>
                           </w:r>
                         </w:p>
                         <w:p>
@@ -646,7 +630,16 @@
                               <w:sz w:val="24"/>
                               <w:szCs w:val="24"/>
                             </w:rPr>
-                            <w:t>Date: [kies een datum]</w:t>
+                            <w:t xml:space="preserve">Date: </w:t>
+                          </w:r>
+                          <w:r>
+                            <w:rPr>
+                              <w:caps/>
+                              <w:color w:val="5B9BD5" w:themeColor="accent5"/>
+                              <w:sz w:val="24"/>
+                              <w:szCs w:val="24"/>
+                            </w:rPr>
+                            <w:t>28-10-2023</w:t>
                           </w:r>
                         </w:p>
                       </w:txbxContent>
@@ -1533,8 +1526,18 @@
                 <w:szCs w:val="24"/>
                 <w:lang w:val="en-US"/>
               </w:rPr>
-              <w:t>, what framerate, etc</w:t>
-            </w:r>
+              <w:t xml:space="preserve">, what framerate, </w:t>
+            </w:r>
+            <w:proofErr w:type="spellStart"/>
+            <w:r>
+              <w:rPr>
+                <w:sz w:val="22"/>
+                <w:szCs w:val="24"/>
+                <w:lang w:val="en-US"/>
+              </w:rPr>
+              <w:t>etc</w:t>
+            </w:r>
+            <w:proofErr w:type="spellEnd"/>
             <w:r>
               <w:rPr>
                 <w:sz w:val="22"/>
@@ -1645,7 +1648,6 @@
                 <w:id w:val="3402453"/>
                 <w:citation/>
               </w:sdtPr>
-              <w:sdtEndPr/>
               <w:sdtContent>
                 <w:r>
                   <w:fldChar w:fldCharType="begin"/>
@@ -1972,8 +1974,8 @@
         <w:br w:type="page"/>
       </w:r>
     </w:p>
-    <w:bookmarkStart w:id="6" w:name="_Toc98927322" w:displacedByCustomXml="next"/>
-    <w:bookmarkStart w:id="7" w:name="_Toc45112175" w:displacedByCustomXml="next"/>
+    <w:bookmarkStart w:id="6" w:name="_Toc45112175" w:displacedByCustomXml="next"/>
+    <w:bookmarkStart w:id="7" w:name="_Toc98927322" w:displacedByCustomXml="next"/>
     <w:sdt>
       <w:sdtPr>
         <w:rPr>
@@ -2017,7 +2019,6 @@
             <w:id w:val="-573587230"/>
             <w:bibliography/>
           </w:sdtPr>
-          <w:sdtEndPr/>
           <w:sdtContent>
             <w:p>
               <w:pPr>
@@ -2118,7 +2119,7 @@
 </file>
 
 <file path=word/endnotes.xml><?xml version="1.0" encoding="utf-8"?>
-<w:endnotes xmlns:wpc="http://schemas.microsoft.com/office/word/2010/wordprocessingCanvas" xmlns:cx="http://schemas.microsoft.com/office/drawing/2014/chartex" xmlns:cx1="http://schemas.microsoft.com/office/drawing/2015/9/8/chartex" xmlns:cx2="http://schemas.microsoft.com/office/drawing/2015/10/21/chartex" xmlns:cx3="http://schemas.microsoft.com/office/drawing/2016/5/9/chartex" xmlns:cx4="http://schemas.microsoft.com/office/drawing/2016/5/10/chartex" xmlns:cx5="http://schemas.microsoft.com/office/drawing/2016/5/11/chartex" xmlns:cx6="http://schemas.microsoft.com/office/drawing/2016/5/12/chartex" xmlns:cx7="http://schemas.microsoft.com/office/drawing/2016/5/13/chartex" xmlns:cx8="http://schemas.microsoft.com/office/drawing/2016/5/14/chartex" xmlns:mc="http://schemas.openxmlformats.org/markup-compatibility/2006" xmlns:aink="http://schemas.microsoft.com/office/drawing/2016/ink" xmlns:am3d="http://schemas.microsoft.com/office/drawing/2017/model3d" xmlns:o="urn:schemas-microsoft-com:office:office" xmlns:r="http://schemas.openxmlformats.org/officeDocument/2006/relationships" xmlns:m="http://schemas.openxmlformats.org/officeDocument/2006/math" xmlns:v="urn:schemas-microsoft-com:vml" xmlns:wp14="http://schemas.microsoft.com/office/word/2010/wordprocessingDrawing" xmlns:wp="http://schemas.openxmlformats.org/drawingml/2006/wordprocessingDrawing" xmlns:w10="urn:schemas-microsoft-com:office:word" xmlns:w="http://schemas.openxmlformats.org/wordprocessingml/2006/main" xmlns:w14="http://schemas.microsoft.com/office/word/2010/wordml" xmlns:w15="http://schemas.microsoft.com/office/word/2012/wordml" xmlns:w16cex="http://schemas.microsoft.com/office/word/2018/wordml/cex" xmlns:w16cid="http://schemas.microsoft.com/office/word/2016/wordml/cid" xmlns:w16="http://schemas.microsoft.com/office/word/2018/wordml" xmlns:w16sdtdh="http://schemas.microsoft.com/office/word/2020/wordml/sdtdatahash" xmlns:w16se="http://schemas.microsoft.com/office/word/2015/wordml/symex" xmlns:wpg="http://schemas.microsoft.com/office/word/2010/wordprocessingGroup" xmlns:wpi="http://schemas.microsoft.com/office/word/2010/wordprocessingInk" xmlns:wne="http://schemas.microsoft.com/office/word/2006/wordml" xmlns:wps="http://schemas.microsoft.com/office/word/2010/wordprocessingShape" mc:Ignorable="w14 w15 w16se w16cid w16 w16cex w16sdtdh wp14">
+<w:endnotes xmlns:wpc="http://schemas.microsoft.com/office/word/2010/wordprocessingCanvas" xmlns:cx="http://schemas.microsoft.com/office/drawing/2014/chartex" xmlns:cx1="http://schemas.microsoft.com/office/drawing/2015/9/8/chartex" xmlns:cx2="http://schemas.microsoft.com/office/drawing/2015/10/21/chartex" xmlns:cx3="http://schemas.microsoft.com/office/drawing/2016/5/9/chartex" xmlns:cx4="http://schemas.microsoft.com/office/drawing/2016/5/10/chartex" xmlns:cx5="http://schemas.microsoft.com/office/drawing/2016/5/11/chartex" xmlns:cx6="http://schemas.microsoft.com/office/drawing/2016/5/12/chartex" xmlns:cx7="http://schemas.microsoft.com/office/drawing/2016/5/13/chartex" xmlns:cx8="http://schemas.microsoft.com/office/drawing/2016/5/14/chartex" xmlns:mc="http://schemas.openxmlformats.org/markup-compatibility/2006" xmlns:aink="http://schemas.microsoft.com/office/drawing/2016/ink" xmlns:am3d="http://schemas.microsoft.com/office/drawing/2017/model3d" xmlns:o="urn:schemas-microsoft-com:office:office" xmlns:oel="http://schemas.microsoft.com/office/2019/extlst" xmlns:r="http://schemas.openxmlformats.org/officeDocument/2006/relationships" xmlns:m="http://schemas.openxmlformats.org/officeDocument/2006/math" xmlns:v="urn:schemas-microsoft-com:vml" xmlns:wp14="http://schemas.microsoft.com/office/word/2010/wordprocessingDrawing" xmlns:wp="http://schemas.openxmlformats.org/drawingml/2006/wordprocessingDrawing" xmlns:w10="urn:schemas-microsoft-com:office:word" xmlns:w="http://schemas.openxmlformats.org/wordprocessingml/2006/main" xmlns:w14="http://schemas.microsoft.com/office/word/2010/wordml" xmlns:w15="http://schemas.microsoft.com/office/word/2012/wordml" xmlns:w16cex="http://schemas.microsoft.com/office/word/2018/wordml/cex" xmlns:w16cid="http://schemas.microsoft.com/office/word/2016/wordml/cid" xmlns:w16="http://schemas.microsoft.com/office/word/2018/wordml" xmlns:w16sdtdh="http://schemas.microsoft.com/office/word/2020/wordml/sdtdatahash" xmlns:w16se="http://schemas.microsoft.com/office/word/2015/wordml/symex" xmlns:wpg="http://schemas.microsoft.com/office/word/2010/wordprocessingGroup" xmlns:wpi="http://schemas.microsoft.com/office/word/2010/wordprocessingInk" xmlns:wne="http://schemas.microsoft.com/office/word/2006/wordml" xmlns:wps="http://schemas.microsoft.com/office/word/2010/wordprocessingShape" mc:Ignorable="w14 w15 w16se w16cid w16 w16cex w16sdtdh wp14">
   <w:endnote w:type="separator" w:id="-1">
     <w:p>
       <w:pPr>
@@ -2143,7 +2144,7 @@
 </file>
 
 <file path=word/footer1.xml><?xml version="1.0" encoding="utf-8"?>
-<w:ftr xmlns:wpc="http://schemas.microsoft.com/office/word/2010/wordprocessingCanvas" xmlns:cx="http://schemas.microsoft.com/office/drawing/2014/chartex" xmlns:cx1="http://schemas.microsoft.com/office/drawing/2015/9/8/chartex" xmlns:cx2="http://schemas.microsoft.com/office/drawing/2015/10/21/chartex" xmlns:cx3="http://schemas.microsoft.com/office/drawing/2016/5/9/chartex" xmlns:cx4="http://schemas.microsoft.com/office/drawing/2016/5/10/chartex" xmlns:cx5="http://schemas.microsoft.com/office/drawing/2016/5/11/chartex" xmlns:cx6="http://schemas.microsoft.com/office/drawing/2016/5/12/chartex" xmlns:cx7="http://schemas.microsoft.com/office/drawing/2016/5/13/chartex" xmlns:cx8="http://schemas.microsoft.com/office/drawing/2016/5/14/chartex" xmlns:mc="http://schemas.openxmlformats.org/markup-compatibility/2006" xmlns:aink="http://schemas.microsoft.com/office/drawing/2016/ink" xmlns:am3d="http://schemas.microsoft.com/office/drawing/2017/model3d" xmlns:o="urn:schemas-microsoft-com:office:office" xmlns:r="http://schemas.openxmlformats.org/officeDocument/2006/relationships" xmlns:m="http://schemas.openxmlformats.org/officeDocument/2006/math" xmlns:v="urn:schemas-microsoft-com:vml" xmlns:wp14="http://schemas.microsoft.com/office/word/2010/wordprocessingDrawing" xmlns:wp="http://schemas.openxmlformats.org/drawingml/2006/wordprocessingDrawing" xmlns:w10="urn:schemas-microsoft-com:office:word" xmlns:w="http://schemas.openxmlformats.org/wordprocessingml/2006/main" xmlns:w14="http://schemas.microsoft.com/office/word/2010/wordml" xmlns:w15="http://schemas.microsoft.com/office/word/2012/wordml" xmlns:w16cex="http://schemas.microsoft.com/office/word/2018/wordml/cex" xmlns:w16cid="http://schemas.microsoft.com/office/word/2016/wordml/cid" xmlns:w16="http://schemas.microsoft.com/office/word/2018/wordml" xmlns:w16sdtdh="http://schemas.microsoft.com/office/word/2020/wordml/sdtdatahash" xmlns:w16se="http://schemas.microsoft.com/office/word/2015/wordml/symex" xmlns:wpg="http://schemas.microsoft.com/office/word/2010/wordprocessingGroup" xmlns:wpi="http://schemas.microsoft.com/office/word/2010/wordprocessingInk" xmlns:wne="http://schemas.microsoft.com/office/word/2006/wordml" xmlns:wps="http://schemas.microsoft.com/office/word/2010/wordprocessingShape" mc:Ignorable="w14 w15 w16se w16cid w16 w16cex w16sdtdh wp14">
+<w:ftr xmlns:wpc="http://schemas.microsoft.com/office/word/2010/wordprocessingCanvas" xmlns:cx="http://schemas.microsoft.com/office/drawing/2014/chartex" xmlns:cx1="http://schemas.microsoft.com/office/drawing/2015/9/8/chartex" xmlns:cx2="http://schemas.microsoft.com/office/drawing/2015/10/21/chartex" xmlns:cx3="http://schemas.microsoft.com/office/drawing/2016/5/9/chartex" xmlns:cx4="http://schemas.microsoft.com/office/drawing/2016/5/10/chartex" xmlns:cx5="http://schemas.microsoft.com/office/drawing/2016/5/11/chartex" xmlns:cx6="http://schemas.microsoft.com/office/drawing/2016/5/12/chartex" xmlns:cx7="http://schemas.microsoft.com/office/drawing/2016/5/13/chartex" xmlns:cx8="http://schemas.microsoft.com/office/drawing/2016/5/14/chartex" xmlns:mc="http://schemas.openxmlformats.org/markup-compatibility/2006" xmlns:aink="http://schemas.microsoft.com/office/drawing/2016/ink" xmlns:am3d="http://schemas.microsoft.com/office/drawing/2017/model3d" xmlns:o="urn:schemas-microsoft-com:office:office" xmlns:oel="http://schemas.microsoft.com/office/2019/extlst" xmlns:r="http://schemas.openxmlformats.org/officeDocument/2006/relationships" xmlns:m="http://schemas.openxmlformats.org/officeDocument/2006/math" xmlns:v="urn:schemas-microsoft-com:vml" xmlns:wp14="http://schemas.microsoft.com/office/word/2010/wordprocessingDrawing" xmlns:wp="http://schemas.openxmlformats.org/drawingml/2006/wordprocessingDrawing" xmlns:w10="urn:schemas-microsoft-com:office:word" xmlns:w="http://schemas.openxmlformats.org/wordprocessingml/2006/main" xmlns:w14="http://schemas.microsoft.com/office/word/2010/wordml" xmlns:w15="http://schemas.microsoft.com/office/word/2012/wordml" xmlns:w16cex="http://schemas.microsoft.com/office/word/2018/wordml/cex" xmlns:w16cid="http://schemas.microsoft.com/office/word/2016/wordml/cid" xmlns:w16="http://schemas.microsoft.com/office/word/2018/wordml" xmlns:w16sdtdh="http://schemas.microsoft.com/office/word/2020/wordml/sdtdatahash" xmlns:w16se="http://schemas.microsoft.com/office/word/2015/wordml/symex" xmlns:wpg="http://schemas.microsoft.com/office/word/2010/wordprocessingGroup" xmlns:wpi="http://schemas.microsoft.com/office/word/2010/wordprocessingInk" xmlns:wne="http://schemas.microsoft.com/office/word/2006/wordml" xmlns:wps="http://schemas.microsoft.com/office/word/2010/wordprocessingShape" mc:Ignorable="w14 w15 w16se w16cid w16 w16cex w16sdtdh wp14">
   <w:sdt>
     <w:sdtPr>
       <w:id w:val="2139673224"/>
@@ -2202,7 +2203,7 @@
 </file>
 
 <file path=word/footnotes.xml><?xml version="1.0" encoding="utf-8"?>
-<w:footnotes xmlns:wpc="http://schemas.microsoft.com/office/word/2010/wordprocessingCanvas" xmlns:cx="http://schemas.microsoft.com/office/drawing/2014/chartex" xmlns:cx1="http://schemas.microsoft.com/office/drawing/2015/9/8/chartex" xmlns:cx2="http://schemas.microsoft.com/office/drawing/2015/10/21/chartex" xmlns:cx3="http://schemas.microsoft.com/office/drawing/2016/5/9/chartex" xmlns:cx4="http://schemas.microsoft.com/office/drawing/2016/5/10/chartex" xmlns:cx5="http://schemas.microsoft.com/office/drawing/2016/5/11/chartex" xmlns:cx6="http://schemas.microsoft.com/office/drawing/2016/5/12/chartex" xmlns:cx7="http://schemas.microsoft.com/office/drawing/2016/5/13/chartex" xmlns:cx8="http://schemas.microsoft.com/office/drawing/2016/5/14/chartex" xmlns:mc="http://schemas.openxmlformats.org/markup-compatibility/2006" xmlns:aink="http://schemas.microsoft.com/office/drawing/2016/ink" xmlns:am3d="http://schemas.microsoft.com/office/drawing/2017/model3d" xmlns:o="urn:schemas-microsoft-com:office:office" xmlns:r="http://schemas.openxmlformats.org/officeDocument/2006/relationships" xmlns:m="http://schemas.openxmlformats.org/officeDocument/2006/math" xmlns:v="urn:schemas-microsoft-com:vml" xmlns:wp14="http://schemas.microsoft.com/office/word/2010/wordprocessingDrawing" xmlns:wp="http://schemas.openxmlformats.org/drawingml/2006/wordprocessingDrawing" xmlns:w10="urn:schemas-microsoft-com:office:word" xmlns:w="http://schemas.openxmlformats.org/wordprocessingml/2006/main" xmlns:w14="http://schemas.microsoft.com/office/word/2010/wordml" xmlns:w15="http://schemas.microsoft.com/office/word/2012/wordml" xmlns:w16cex="http://schemas.microsoft.com/office/word/2018/wordml/cex" xmlns:w16cid="http://schemas.microsoft.com/office/word/2016/wordml/cid" xmlns:w16="http://schemas.microsoft.com/office/word/2018/wordml" xmlns:w16sdtdh="http://schemas.microsoft.com/office/word/2020/wordml/sdtdatahash" xmlns:w16se="http://schemas.microsoft.com/office/word/2015/wordml/symex" xmlns:wpg="http://schemas.microsoft.com/office/word/2010/wordprocessingGroup" xmlns:wpi="http://schemas.microsoft.com/office/word/2010/wordprocessingInk" xmlns:wne="http://schemas.microsoft.com/office/word/2006/wordml" xmlns:wps="http://schemas.microsoft.com/office/word/2010/wordprocessingShape" mc:Ignorable="w14 w15 w16se w16cid w16 w16cex w16sdtdh wp14">
+<w:footnotes xmlns:wpc="http://schemas.microsoft.com/office/word/2010/wordprocessingCanvas" xmlns:cx="http://schemas.microsoft.com/office/drawing/2014/chartex" xmlns:cx1="http://schemas.microsoft.com/office/drawing/2015/9/8/chartex" xmlns:cx2="http://schemas.microsoft.com/office/drawing/2015/10/21/chartex" xmlns:cx3="http://schemas.microsoft.com/office/drawing/2016/5/9/chartex" xmlns:cx4="http://schemas.microsoft.com/office/drawing/2016/5/10/chartex" xmlns:cx5="http://schemas.microsoft.com/office/drawing/2016/5/11/chartex" xmlns:cx6="http://schemas.microsoft.com/office/drawing/2016/5/12/chartex" xmlns:cx7="http://schemas.microsoft.com/office/drawing/2016/5/13/chartex" xmlns:cx8="http://schemas.microsoft.com/office/drawing/2016/5/14/chartex" xmlns:mc="http://schemas.openxmlformats.org/markup-compatibility/2006" xmlns:aink="http://schemas.microsoft.com/office/drawing/2016/ink" xmlns:am3d="http://schemas.microsoft.com/office/drawing/2017/model3d" xmlns:o="urn:schemas-microsoft-com:office:office" xmlns:oel="http://schemas.microsoft.com/office/2019/extlst" xmlns:r="http://schemas.openxmlformats.org/officeDocument/2006/relationships" xmlns:m="http://schemas.openxmlformats.org/officeDocument/2006/math" xmlns:v="urn:schemas-microsoft-com:vml" xmlns:wp14="http://schemas.microsoft.com/office/word/2010/wordprocessingDrawing" xmlns:wp="http://schemas.openxmlformats.org/drawingml/2006/wordprocessingDrawing" xmlns:w10="urn:schemas-microsoft-com:office:word" xmlns:w="http://schemas.openxmlformats.org/wordprocessingml/2006/main" xmlns:w14="http://schemas.microsoft.com/office/word/2010/wordml" xmlns:w15="http://schemas.microsoft.com/office/word/2012/wordml" xmlns:w16cex="http://schemas.microsoft.com/office/word/2018/wordml/cex" xmlns:w16cid="http://schemas.microsoft.com/office/word/2016/wordml/cid" xmlns:w16="http://schemas.microsoft.com/office/word/2018/wordml" xmlns:w16sdtdh="http://schemas.microsoft.com/office/word/2020/wordml/sdtdatahash" xmlns:w16se="http://schemas.microsoft.com/office/word/2015/wordml/symex" xmlns:wpg="http://schemas.microsoft.com/office/word/2010/wordprocessingGroup" xmlns:wpi="http://schemas.microsoft.com/office/word/2010/wordprocessingInk" xmlns:wne="http://schemas.microsoft.com/office/word/2006/wordml" xmlns:wps="http://schemas.microsoft.com/office/word/2010/wordprocessingShape" mc:Ignorable="w14 w15 w16se w16cid w16 w16cex w16sdtdh wp14">
   <w:footnote w:type="separator" w:id="-1">
     <w:p>
       <w:pPr>
@@ -2227,7 +2228,7 @@
 </file>
 
 <file path=word/numbering.xml><?xml version="1.0" encoding="utf-8"?>
-<w:numbering xmlns:wpc="http://schemas.microsoft.com/office/word/2010/wordprocessingCanvas" xmlns:cx="http://schemas.microsoft.com/office/drawing/2014/chartex" xmlns:cx1="http://schemas.microsoft.com/office/drawing/2015/9/8/chartex" xmlns:cx2="http://schemas.microsoft.com/office/drawing/2015/10/21/chartex" xmlns:cx3="http://schemas.microsoft.com/office/drawing/2016/5/9/chartex" xmlns:cx4="http://schemas.microsoft.com/office/drawing/2016/5/10/chartex" xmlns:cx5="http://schemas.microsoft.com/office/drawing/2016/5/11/chartex" xmlns:cx6="http://schemas.microsoft.com/office/drawing/2016/5/12/chartex" xmlns:cx7="http://schemas.microsoft.com/office/drawing/2016/5/13/chartex" xmlns:cx8="http://schemas.microsoft.com/office/drawing/2016/5/14/chartex" xmlns:mc="http://schemas.openxmlformats.org/markup-compatibility/2006" xmlns:aink="http://schemas.microsoft.com/office/drawing/2016/ink" xmlns:am3d="http://schemas.microsoft.com/office/drawing/2017/model3d" xmlns:o="urn:schemas-microsoft-com:office:office" xmlns:r="http://schemas.openxmlformats.org/officeDocument/2006/relationships" xmlns:m="http://schemas.openxmlformats.org/officeDocument/2006/math" xmlns:v="urn:schemas-microsoft-com:vml" xmlns:wp14="http://schemas.microsoft.com/office/word/2010/wordprocessingDrawing" xmlns:wp="http://schemas.openxmlformats.org/drawingml/2006/wordprocessingDrawing" xmlns:w10="urn:schemas-microsoft-com:office:word" xmlns:w="http://schemas.openxmlformats.org/wordprocessingml/2006/main" xmlns:w14="http://schemas.microsoft.com/office/word/2010/wordml" xmlns:w15="http://schemas.microsoft.com/office/word/2012/wordml" xmlns:w16cex="http://schemas.microsoft.com/office/word/2018/wordml/cex" xmlns:w16cid="http://schemas.microsoft.com/office/word/2016/wordml/cid" xmlns:w16="http://schemas.microsoft.com/office/word/2018/wordml" xmlns:w16sdtdh="http://schemas.microsoft.com/office/word/2020/wordml/sdtdatahash" xmlns:w16se="http://schemas.microsoft.com/office/word/2015/wordml/symex" xmlns:wpg="http://schemas.microsoft.com/office/word/2010/wordprocessingGroup" xmlns:wpi="http://schemas.microsoft.com/office/word/2010/wordprocessingInk" xmlns:wne="http://schemas.microsoft.com/office/word/2006/wordml" xmlns:wps="http://schemas.microsoft.com/office/word/2010/wordprocessingShape" mc:Ignorable="w14 w15 w16se w16cid w16 w16cex w16sdtdh wp14">
+<w:numbering xmlns:wpc="http://schemas.microsoft.com/office/word/2010/wordprocessingCanvas" xmlns:cx="http://schemas.microsoft.com/office/drawing/2014/chartex" xmlns:cx1="http://schemas.microsoft.com/office/drawing/2015/9/8/chartex" xmlns:cx2="http://schemas.microsoft.com/office/drawing/2015/10/21/chartex" xmlns:cx3="http://schemas.microsoft.com/office/drawing/2016/5/9/chartex" xmlns:cx4="http://schemas.microsoft.com/office/drawing/2016/5/10/chartex" xmlns:cx5="http://schemas.microsoft.com/office/drawing/2016/5/11/chartex" xmlns:cx6="http://schemas.microsoft.com/office/drawing/2016/5/12/chartex" xmlns:cx7="http://schemas.microsoft.com/office/drawing/2016/5/13/chartex" xmlns:cx8="http://schemas.microsoft.com/office/drawing/2016/5/14/chartex" xmlns:mc="http://schemas.openxmlformats.org/markup-compatibility/2006" xmlns:aink="http://schemas.microsoft.com/office/drawing/2016/ink" xmlns:am3d="http://schemas.microsoft.com/office/drawing/2017/model3d" xmlns:o="urn:schemas-microsoft-com:office:office" xmlns:oel="http://schemas.microsoft.com/office/2019/extlst" xmlns:r="http://schemas.openxmlformats.org/officeDocument/2006/relationships" xmlns:m="http://schemas.openxmlformats.org/officeDocument/2006/math" xmlns:v="urn:schemas-microsoft-com:vml" xmlns:wp14="http://schemas.microsoft.com/office/word/2010/wordprocessingDrawing" xmlns:wp="http://schemas.openxmlformats.org/drawingml/2006/wordprocessingDrawing" xmlns:w10="urn:schemas-microsoft-com:office:word" xmlns:w="http://schemas.openxmlformats.org/wordprocessingml/2006/main" xmlns:w14="http://schemas.microsoft.com/office/word/2010/wordml" xmlns:w15="http://schemas.microsoft.com/office/word/2012/wordml" xmlns:w16cex="http://schemas.microsoft.com/office/word/2018/wordml/cex" xmlns:w16cid="http://schemas.microsoft.com/office/word/2016/wordml/cid" xmlns:w16="http://schemas.microsoft.com/office/word/2018/wordml" xmlns:w16sdtdh="http://schemas.microsoft.com/office/word/2020/wordml/sdtdatahash" xmlns:w16se="http://schemas.microsoft.com/office/word/2015/wordml/symex" xmlns:wpg="http://schemas.microsoft.com/office/word/2010/wordprocessingGroup" xmlns:wpi="http://schemas.microsoft.com/office/word/2010/wordprocessingInk" xmlns:wne="http://schemas.microsoft.com/office/word/2006/wordml" xmlns:wps="http://schemas.microsoft.com/office/word/2010/wordprocessingShape" mc:Ignorable="w14 w15 w16se w16cid w16 w16cex w16sdtdh wp14">
   <w:abstractNum w:abstractNumId="0" w15:restartNumberingAfterBreak="0">
     <w:nsid w:val="06017F95"/>
     <w:multiLevelType w:val="hybridMultilevel"/>
@@ -2901,25 +2902,25 @@
       </w:pPr>
     </w:lvl>
   </w:abstractNum>
-  <w:num w:numId="1">
+  <w:num w:numId="1" w16cid:durableId="72701133">
     <w:abstractNumId w:val="3"/>
   </w:num>
-  <w:num w:numId="2">
+  <w:num w:numId="2" w16cid:durableId="805779965">
     <w:abstractNumId w:val="6"/>
   </w:num>
-  <w:num w:numId="3">
+  <w:num w:numId="3" w16cid:durableId="319424887">
     <w:abstractNumId w:val="0"/>
   </w:num>
-  <w:num w:numId="4">
+  <w:num w:numId="4" w16cid:durableId="408428128">
     <w:abstractNumId w:val="5"/>
   </w:num>
-  <w:num w:numId="5">
+  <w:num w:numId="5" w16cid:durableId="1945650522">
     <w:abstractNumId w:val="2"/>
   </w:num>
-  <w:num w:numId="6">
+  <w:num w:numId="6" w16cid:durableId="333806621">
     <w:abstractNumId w:val="4"/>
   </w:num>
-  <w:num w:numId="7">
+  <w:num w:numId="7" w16cid:durableId="2108191793">
     <w:abstractNumId w:val="1"/>
   </w:num>
 </w:numbering>
